--- a/Nalanda_Common_spell/17-Atisha/work_collated_docx/4F650B67_format_namgyal.docx
+++ b/Nalanda_Common_spell/17-Atisha/work_collated_docx/4F650B67_format_namgyal.docx
@@ -7,7 +7,7 @@
         <w:pStyle w:val="FirstParagraph"/>
       </w:pPr>
       <w:r>
-        <w:t xml:space="preserve">རྒྱ་གར་སྐད་དུ། བ་སུ་དྷ་རི་ཨུ་པ་དྨ་པཉྩ་ར་ཏྲོ་བ་སུ་མེ་གྷ་ཨ་བེ་ཤ་ན་མ། བོད་སྐད་དུ། ནོར་བདག་གཙོ་འཁོར་གྱི་བསྟོད་པ་དབྱིག་གི་ཆར་འབེབས་ཞེས་བྱ་བ། འཕགས་པ་ནོར་གྱི་དབང་ཕྱུག་ལ་ཕྱག་འཚལ་ལོ། །​ ཨེ་མ་ཧོ། འཇིག་རྟེན་དབང་ཕྱུག་ནོར་བདག་སྐུར་སྤྲུལ་འཕགས་པ་ནི། །​གཏི་མུག་རྣམ་དག་ཆོས་དབྱིངས་ཡེ་ཤེས་ངོ་བོ་ཉིད༑ །​ཞལ་གཅིག་ཕྱག་གཉིས་དབུ་སྐྲ་གྱེན་བརྫེས་ནོར་བུས་བརྒྱན། །​ཤ་རྒྱས་གསུས་འཕྱང་སྣ་ཚོགས་དར་གྱིས་བཀླུབས། །​ཕྱག་གཡས་བེ་ཅོན་འཛིན་པས་འཇིག་རྟེན་དབང་དུ་སྡུད། །​གཡོན་པས་ནེའུ་ལེ་འཛིན་པས་ལོངས་སྤྱོད་ཆར་བཞིན་འབེབས། །​སྐུ་མདོག་དཀར་ལ་དམར་བའི་མདངས་ཆགས་འབྲུག་ལ་ཆིབས། །​སྣ་ཚོགས་རིན་ཆེན་རྒྱན་གྱིས་མཛེས་ལ་ཕྱག་འཚལ་བསྟོད༑ །​གཡོན་གྱི་གྲུ་མོར་རྡོ་རྗེ་ཁ་ཊྭཱ་བརྟན་པ་ནི། །​ཉིད་ཀྱི་སྐུ་ལ་གཉིས་མེད་འཁྲིལ་བའི་ཡུམ་མཆོག་མཚོན། །​སྤྱན་གསུམ་ཁྲོ་གཉེར་ཅུང་ཟད་བསྡུས་པ་ཞི་ཁྲོའི་ཚུལ། །​ཡིད་ལ་རེ་བའི་འབྲས་བུ་སྦྱིན་ལ་ཕྱག་འཚལ་བསྟོད། །​ཤར་དུ་ཞེ་སྡང་རྣམ་དག་མེ་ལོང་ཡེ་ཤེས་སྐུ། །​རྡོ་རྗེ་མཁའ་འགྲོ་མཐིང་ནག་ཞལ་གཅིག་ཕྱག་གཉིས་མ། །​གཡས་པས་རྡོ་རྗེ་གཡོན་པས་རྟེན་འབྲེལ་རྫས་རྣམས་འཛིན། །​བགེགས་རིགས་ཀུན་འཇོམས་རྡོ་རྗེ་མཁའ་འགྲོར་ཕྱག་འཚལ་བསྟོད། །​ལྷོ་རུ་སེར་སྣ་རྣམ་དག་མཉམ་ཉིད་ཡེ་ཤེས་སྐུ། །​རིན་ཆེན་མཁའ་འགྲོ་སེར་གསལ་ཞལ་གཅིག་ཕྱག་གཉིས་མ། །​གཡས་པས་ནོར་བུ་གཡོན་པས་རིན་ཆེན་བུམ་པ་བསྣམས། །​དབྱིག་གི་ཆར་འབེབས་རིན་ཆེན་མཁའ་འགྲོར་ཕྱག་འཚལ་བསྟོད། །​ནུབ་ཏུ་འདོད་ཆགས་རྣམ་དག་སོར་རྟོག་ཡེ་ཤེས་སྐུ། །​པདྨ་མཁའ་འགྲོ་དམར་མོ་ཞལ་གཅིག་ཕྱག་གཉིས་མ། །​གཡས་པས་པདྨ་གཡོན་པས་འགུགས་བྱེད་ལྕགས་ཀྱུ་བསྣམས། །​འགྲོ་རྣམས་དབང་སྡུད་པདྨ་མཁའ་འགྲོར་ཕྱག་འཚལ་བསྟོད། །​བྱང་དུ་ཕྲག་དོག་རྣམ་དག་བྱ་གྲུབ་ཡེ་ཤེས་སྐུ། །​ལས་ཀྱི་མཁའ་འགྲོ་ལྗང་གུ་ཞལ་གཅིག་ཕྱག་གཉིས་མ། །​གཡས་པས་རྒྱ་གྲམ་གཡོན་པས་ནེའུ་ལེའི་རྐྱལ་པ་བསྣམས༑ །​ལས་ཀུན་སྒྲུབ་བྱེད་སྣ་ཚོགས་མཁའ་འགྲོར་ཕྱག་འཚལ་བསྟོད། །​ཅེས་མར་མེ་མཛད་ཡེ་ཤེས་ཀྱི་ནོར་བདག་གཙོ་འཁོར་ལྔ་ཞལ་གཟིགས་པའི་དུས་སུ་བསྟོད་པའོ། །​རྒྱ་གར་གྱི་པཎྜི་ཏ་ཆེན་པོ་དང་། །​ལོ་ཙཱ་བ་ཆེན་པོ་རྒྱ་བརྩོན་འགྲུས་སེང་གེས་བསྒྱུར་བའོ། །​མངྒལཾ། བཀྲ་ཤིས་པར་གྱུར་ཅིག །​ཞལ་དྲོ། དགེའོ། །​དགེའོ། །​དགེའོ། །​ །​།</w:t>
+        <w:t xml:space="preserve">རྒྱ་གར་སྐད་དུ། བ་སུ་དྷ་རི་ཨུ་པ་དྨ་པཉྩ་ར་ཏྲོ་བ་སུ་མེ་གྷ་ཨ་བེ་ཤ་ན་མ། བོད་སྐད་དུ། ནོར་བདག་གཙོ་འཁོར་གྱི་བསྟོད་པ་དབྱིག་གི་ཆར་འབེབས་ཞེས་བྱ་བ། འཕགས་པ་ནོར་གྱི་དབང་ཕྱུག་ལ་ཕྱག་འཚལ་ལོ། །​ ཨེ་མ་ཧོ། འཇིག་རྟེན་དབང་ཕྱུག་ནོར་བདག་སྐུར་སྤྲུལ་འཕགས་པ་ནི། །​གཏི་མུག་རྣམ་དག་ཆོས་དབྱིངས་ཡེ་ཤེས་ངོ་བོ་ཉིད༑ །​ཞལ་གཅིག་ཕྱག་གཉིས་དབུ་སྐྲ་གྱེན་བརྫེས་ནོར་བུས་བརྒྱན། །​ཤ་རྒྱས་གསུས་འཕྱང་སྣ་ཚོགས་དར་གྱིས་བཀླུབས། །​ཕྱག་གཡས་བེ་ཅོན་འཛིན་པས་འཇིག་རྟེན་དབང་དུ་སྡུད། །​གཡོན་པས་ནེའུ་ལེ་འཛིན་པས་ལོངས་སྤྱོད་ཆར་བཞིན་འབེབས། །​སྐུ་མདོག་དཀར་ལ་དམར་བའི་མདངས་ཆགས་འབྲུག་ལ་ཆིབས། །​སྣ་ཚོགས་རིན་ཆེན་རྒྱན་གྱིས་མཛེས་ལ་ཕྱག་འཚལ་བསྟོད༑ །​གཡོན་གྱི་གྲུ་མོར་རྡོ་རྗེ་ཁ་ཊྭཱ་བརྟན་པ་ནི། །​ཉིད་ཀྱི་སྐུ་ལ་གཉིས་མེད་འཁྲིལ་བའི་ཡུམ་མཆོག་མཚོན། །​སྤྱན་གསུམ་ཁྲོ་གཉེར་ཅུང་ཟད་བསྡུས་པ་ཞི་ཁྲོའི་ཚུལ། །​ཡིད་ལ་རེ་བའི་འབྲས་བུ་སྦྱིན་ལ་ཕྱག་འཚལ་བསྟོད། །​ཤར་དུ་ཞེ་སྡང་རྣམ་དག་མེ་ལོང་ཡེ་ཤེས་སྐུ། །​རྡོ་རྗེ་མཁའ་འགྲོ་མཐིང་ནག་ཞལ་གཅིག་ཕྱག་གཉིས་མ། །​གཡས་པས་རྡོ་རྗེ་གཡོན་པས་རྟེན་འབྲེལ་རྫས་རྣམས་འཛིན། །​བགེགས་རིགས་ཀུན་འཇོམས་རྡོ་རྗེ་མཁའ་འགྲོར་ཕྱག་འཚལ་བསྟོད། །​ལྷོ་རུ་སེར་སྣ་རྣམ་དག་མཉམ་ཉིད་ཡེ་ཤེས་སྐུ། །​རིན་ཆེན་མཁའ་འགྲོ་སེར་གསལ་ཞལ་གཅིག་ཕྱག་གཉིས་མ། །​གཡས་པས་ནོར་བུ་གཡོན་པས་རིན་ཆེན་བུམ་པ་བསྣམས། །​དབྱིག་གི་ཆར་འབེབས་རིན་ཆེན་མཁའ་འགྲོར་ཕྱག་འཚལ་བསྟོད། །​ནུབ་ཏུ་འདོད་ཆགས་རྣམ་དག་སོར་རྟོག་ཡེ་ཤེས་སྐུ། །​པདྨ་མཁའ་འགྲོ་དམར་མོ་ཞལ་གཅིག་ཕྱག་གཉིས་མ། །​གཡས་པས་པདྨ་གཡོན་པས་འགུགས་བྱེད་ལྕགས་ཀྱུ་བསྣམས། །​འགྲོ་རྣམས་དབང་སྡུད་པདྨ་མཁའ་འགྲོར་ཕྱག་འཚལ་བསྟོད། །​བྱང་དུ་ཕྲག་དོག་རྣམ་དག་བྱ་གྲུབ་ཡེ་ཤེས་སྐུ། །​ལས་ཀྱི་མཁའ་འགྲོ་ལྗང་གུ་ཞལ་གཅིག་ཕྱག་གཉིས་མ། །​གཡས་པས་རྒྱ་གྲམ་གཡོན་པས་ནེའུ་ལེའི་རྐྱལ་པ་བསྣམས༑ །​ལས་ཀུན་སྒྲུབ་བྱེད་སྣ་ཚོགས་མཁའ་འགྲོར་ཕྱག་འཚལ་བསྟོད། །​ཅེས་མར་མེ་མཛད་ཡེ་ཤེས་ཀྱི་ནོར་བདག་གཙོ་འཁོར་ལྔ་ཞལ་གཟིགས་པའི་དུས་སུ་བསྟོད་པའོ། །​རྒྱ་གར་གྱི་པཎྜི་ཏ་ཆེན་པོ་དང་། །​ལོ་ཙཱ་བ་ཆེན་པོ་རྒྱ་བརྩོན་འགྲུས་སེང་གེས་བསྒྱུར་བའོ། །​མངྒལཾ། བཀྲ་ཤིས་པར་གྱུར་ཅིག །​ཞལ་དྲོ། དགེའོ། །​དགེའོ། །​དགེའོ།། །​།</w:t>
       </w:r>
     </w:p>
     <w:sectPr/>
